--- a/meeting/swp391_report.docx
+++ b/meeting/swp391_report.docx
@@ -173,10 +173,7 @@
         <w:sym w:font="Wingdings" w:char="F0E0"/>
       </w:r>
       <w:r>
-        <w:t xml:space="preserve">  provider và admin lại. </w:t>
-      </w:r>
-      <w:r>
-        <w:t xml:space="preserve">(bên mình làm Provider, ghép cả Provider vào Admin và làm 1c duy nhất) </w:t>
+        <w:t xml:space="preserve">  provider và admin lại. (bên mình làm Provider, ghép cả Provider vào Admin và làm 1c duy nhất) </w:t>
       </w:r>
     </w:p>
     <w:p>
@@ -186,10 +183,7 @@
     </w:p>
     <w:p>
       <w:r>
-        <w:t xml:space="preserve">Vẽ lại cái erd, làm những phần còn thiếu. </w:t>
-      </w:r>
-      <w:r>
-        <w:t>(Transaction Detail, Booking)</w:t>
+        <w:t>Vẽ lại cái erd, làm những phần còn thiếu. (Transaction Detail, Booking)</w:t>
       </w:r>
     </w:p>
     <w:p/>
@@ -207,7 +201,13 @@
         </w:numPr>
       </w:pPr>
       <w:r>
+        <w:t>#</w:t>
+      </w:r>
+      <w:r>
         <w:t>DB( full )</w:t>
+      </w:r>
+      <w:r>
+        <w:t xml:space="preserve"> -&gt; dữ liệu mẫu(hóa đơn)</w:t>
       </w:r>
     </w:p>
     <w:p>
@@ -234,7 +234,23 @@
         <w:t>Prototype (full) -&gt; draw UI, UX cho mỗi màn hình tương tác)</w:t>
       </w:r>
     </w:p>
-    <w:p/>
+    <w:p>
+      <w:r>
+        <w:t>NOTE:</w:t>
+      </w:r>
+    </w:p>
+    <w:p>
+      <w:pPr>
+        <w:pStyle w:val="ListParagraph"/>
+        <w:numPr>
+          <w:ilvl w:val="0"/>
+          <w:numId w:val="4"/>
+        </w:numPr>
+      </w:pPr>
+      <w:r>
+        <w:t>Vd: DB: name type -&gt; map</w:t>
+      </w:r>
+    </w:p>
     <w:p/>
     <w:p/>
     <w:sectPr>
